--- a/C0921G1_NguyenThanhNhan/ss3_thuat_toan_psuedo_code_flowchart/bai_tap/baitap_thuat_toan_co_cau_truc_dieu_kien.docx
+++ b/C0921G1_NguyenThanhNhan/ss3_thuat_toan_psuedo_code_flowchart/bai_tap/baitap_thuat_toan_co_cau_truc_dieu_kien.docx
@@ -8,831 +8,109 @@
           <w:rFonts w:ascii="Arial" w:hAnsi="Arial" w:cs="Arial"/>
         </w:rPr>
       </w:pPr>
-      <w:proofErr w:type="spellStart"/>
-      <w:r>
-        <w:rPr>
-          <w:rFonts w:ascii="Arial" w:hAnsi="Arial" w:cs="Arial"/>
-        </w:rPr>
-        <w:t>mô</w:t>
-      </w:r>
-      <w:proofErr w:type="spellEnd"/>
-      <w:r>
-        <w:rPr>
-          <w:rFonts w:ascii="Arial" w:hAnsi="Arial" w:cs="Arial"/>
-        </w:rPr>
-        <w:t xml:space="preserve"> </w:t>
-      </w:r>
-      <w:proofErr w:type="spellStart"/>
-      <w:r>
-        <w:rPr>
-          <w:rFonts w:ascii="Arial" w:hAnsi="Arial" w:cs="Arial"/>
-        </w:rPr>
-        <w:t>tả</w:t>
-      </w:r>
-      <w:proofErr w:type="spellEnd"/>
-      <w:r>
-        <w:rPr>
-          <w:rFonts w:ascii="Arial" w:hAnsi="Arial" w:cs="Arial"/>
-        </w:rPr>
-        <w:t xml:space="preserve"> </w:t>
-      </w:r>
-      <w:proofErr w:type="spellStart"/>
-      <w:r>
-        <w:rPr>
-          <w:rFonts w:ascii="Arial" w:hAnsi="Arial" w:cs="Arial"/>
-        </w:rPr>
-        <w:t>giải</w:t>
-      </w:r>
-      <w:proofErr w:type="spellEnd"/>
-      <w:r>
-        <w:rPr>
-          <w:rFonts w:ascii="Arial" w:hAnsi="Arial" w:cs="Arial"/>
-        </w:rPr>
-        <w:t xml:space="preserve"> </w:t>
-      </w:r>
-      <w:proofErr w:type="spellStart"/>
-      <w:r>
-        <w:rPr>
-          <w:rFonts w:ascii="Arial" w:hAnsi="Arial" w:cs="Arial"/>
-        </w:rPr>
-        <w:t>thuật</w:t>
-      </w:r>
-      <w:proofErr w:type="spellEnd"/>
-      <w:r>
-        <w:rPr>
-          <w:rFonts w:ascii="Arial" w:hAnsi="Arial" w:cs="Arial"/>
-        </w:rPr>
-        <w:t xml:space="preserve"> </w:t>
-      </w:r>
-      <w:proofErr w:type="spellStart"/>
-      <w:r>
-        <w:rPr>
-          <w:rFonts w:ascii="Arial" w:hAnsi="Arial" w:cs="Arial"/>
-        </w:rPr>
-        <w:t>để</w:t>
-      </w:r>
-      <w:proofErr w:type="spellEnd"/>
-      <w:r>
-        <w:rPr>
-          <w:rFonts w:ascii="Arial" w:hAnsi="Arial" w:cs="Arial"/>
-        </w:rPr>
-        <w:t xml:space="preserve"> </w:t>
-      </w:r>
-      <w:proofErr w:type="spellStart"/>
-      <w:r>
-        <w:rPr>
-          <w:rFonts w:ascii="Arial" w:hAnsi="Arial" w:cs="Arial"/>
-        </w:rPr>
-        <w:t>xếp</w:t>
-      </w:r>
-      <w:proofErr w:type="spellEnd"/>
-      <w:r>
-        <w:rPr>
-          <w:rFonts w:ascii="Arial" w:hAnsi="Arial" w:cs="Arial"/>
-        </w:rPr>
-        <w:t xml:space="preserve"> </w:t>
-      </w:r>
-      <w:proofErr w:type="spellStart"/>
-      <w:r>
-        <w:rPr>
-          <w:rFonts w:ascii="Arial" w:hAnsi="Arial" w:cs="Arial"/>
-        </w:rPr>
-        <w:t>hạng</w:t>
-      </w:r>
-      <w:proofErr w:type="spellEnd"/>
-      <w:r>
-        <w:rPr>
-          <w:rFonts w:ascii="Arial" w:hAnsi="Arial" w:cs="Arial"/>
-        </w:rPr>
-        <w:t xml:space="preserve"> </w:t>
-      </w:r>
-      <w:proofErr w:type="spellStart"/>
-      <w:r>
-        <w:rPr>
-          <w:rFonts w:ascii="Arial" w:hAnsi="Arial" w:cs="Arial"/>
-        </w:rPr>
-        <w:t>sinh</w:t>
-      </w:r>
-      <w:proofErr w:type="spellEnd"/>
-      <w:r>
-        <w:rPr>
-          <w:rFonts w:ascii="Arial" w:hAnsi="Arial" w:cs="Arial"/>
-        </w:rPr>
-        <w:t xml:space="preserve"> </w:t>
-      </w:r>
-      <w:proofErr w:type="spellStart"/>
-      <w:r>
-        <w:rPr>
-          <w:rFonts w:ascii="Arial" w:hAnsi="Arial" w:cs="Arial"/>
-        </w:rPr>
-        <w:t>viên</w:t>
-      </w:r>
-      <w:proofErr w:type="spellEnd"/>
-      <w:r>
-        <w:rPr>
-          <w:rFonts w:ascii="Arial" w:hAnsi="Arial" w:cs="Arial"/>
-        </w:rPr>
-        <w:t xml:space="preserve"> </w:t>
-      </w:r>
-      <w:proofErr w:type="spellStart"/>
-      <w:r>
-        <w:rPr>
-          <w:rFonts w:ascii="Arial" w:hAnsi="Arial" w:cs="Arial"/>
-        </w:rPr>
-        <w:t>dựa</w:t>
-      </w:r>
-      <w:proofErr w:type="spellEnd"/>
-      <w:r>
-        <w:rPr>
-          <w:rFonts w:ascii="Arial" w:hAnsi="Arial" w:cs="Arial"/>
-        </w:rPr>
-        <w:t xml:space="preserve"> </w:t>
-      </w:r>
-      <w:proofErr w:type="spellStart"/>
-      <w:r>
-        <w:rPr>
-          <w:rFonts w:ascii="Arial" w:hAnsi="Arial" w:cs="Arial"/>
-        </w:rPr>
-        <w:t>theo</w:t>
-      </w:r>
-      <w:proofErr w:type="spellEnd"/>
-      <w:r>
-        <w:rPr>
-          <w:rFonts w:ascii="Arial" w:hAnsi="Arial" w:cs="Arial"/>
-        </w:rPr>
-        <w:t xml:space="preserve"> </w:t>
-      </w:r>
-      <w:proofErr w:type="spellStart"/>
-      <w:r>
-        <w:rPr>
-          <w:rFonts w:ascii="Arial" w:hAnsi="Arial" w:cs="Arial"/>
-        </w:rPr>
-        <w:t>điểm</w:t>
-      </w:r>
-      <w:proofErr w:type="spellEnd"/>
-      <w:r>
-        <w:rPr>
-          <w:rFonts w:ascii="Arial" w:hAnsi="Arial" w:cs="Arial"/>
-        </w:rPr>
-        <w:t xml:space="preserve"> </w:t>
-      </w:r>
-      <w:proofErr w:type="spellStart"/>
-      <w:r>
-        <w:rPr>
-          <w:rFonts w:ascii="Arial" w:hAnsi="Arial" w:cs="Arial"/>
-        </w:rPr>
-        <w:t>số</w:t>
-      </w:r>
-      <w:proofErr w:type="spellEnd"/>
-      <w:r>
-        <w:rPr>
-          <w:rFonts w:ascii="Arial" w:hAnsi="Arial" w:cs="Arial"/>
-        </w:rPr>
-        <w:t>.</w:t>
-      </w:r>
-    </w:p>
-    <w:p>
-      <w:pPr>
-        <w:rPr>
-          <w:rFonts w:ascii="Arial" w:hAnsi="Arial" w:cs="Arial"/>
-        </w:rPr>
-      </w:pPr>
-      <w:proofErr w:type="spellStart"/>
-      <w:r>
-        <w:rPr>
-          <w:rFonts w:ascii="Arial" w:hAnsi="Arial" w:cs="Arial"/>
-        </w:rPr>
-        <w:t>Bắt</w:t>
-      </w:r>
-      <w:proofErr w:type="spellEnd"/>
-      <w:r>
-        <w:rPr>
-          <w:rFonts w:ascii="Arial" w:hAnsi="Arial" w:cs="Arial"/>
-        </w:rPr>
-        <w:t xml:space="preserve"> </w:t>
-      </w:r>
-      <w:proofErr w:type="spellStart"/>
-      <w:r>
-        <w:rPr>
-          <w:rFonts w:ascii="Arial" w:hAnsi="Arial" w:cs="Arial"/>
-        </w:rPr>
-        <w:t>đầu</w:t>
-      </w:r>
-      <w:proofErr w:type="spellEnd"/>
-      <w:r>
-        <w:rPr>
-          <w:rFonts w:ascii="Arial" w:hAnsi="Arial" w:cs="Arial"/>
-        </w:rPr>
-        <w:t xml:space="preserve">, </w:t>
-      </w:r>
-      <w:proofErr w:type="spellStart"/>
-      <w:r>
-        <w:rPr>
-          <w:rFonts w:ascii="Arial" w:hAnsi="Arial" w:cs="Arial"/>
-        </w:rPr>
-        <w:t>chúng</w:t>
-      </w:r>
-      <w:proofErr w:type="spellEnd"/>
-      <w:r>
-        <w:rPr>
-          <w:rFonts w:ascii="Arial" w:hAnsi="Arial" w:cs="Arial"/>
-        </w:rPr>
-        <w:t xml:space="preserve"> ta </w:t>
-      </w:r>
-      <w:proofErr w:type="spellStart"/>
-      <w:r>
-        <w:rPr>
-          <w:rFonts w:ascii="Arial" w:hAnsi="Arial" w:cs="Arial"/>
-        </w:rPr>
-        <w:t>cho</w:t>
-      </w:r>
-      <w:proofErr w:type="spellEnd"/>
-      <w:r>
-        <w:rPr>
-          <w:rFonts w:ascii="Arial" w:hAnsi="Arial" w:cs="Arial"/>
-        </w:rPr>
-        <w:t xml:space="preserve"> </w:t>
-      </w:r>
-      <w:proofErr w:type="spellStart"/>
-      <w:r>
-        <w:rPr>
-          <w:rFonts w:ascii="Arial" w:hAnsi="Arial" w:cs="Arial"/>
-        </w:rPr>
-        <w:t>phép</w:t>
-      </w:r>
-      <w:proofErr w:type="spellEnd"/>
-      <w:r>
-        <w:rPr>
-          <w:rFonts w:ascii="Arial" w:hAnsi="Arial" w:cs="Arial"/>
-        </w:rPr>
-        <w:t xml:space="preserve"> </w:t>
-      </w:r>
-      <w:proofErr w:type="spellStart"/>
-      <w:r>
-        <w:rPr>
-          <w:rFonts w:ascii="Arial" w:hAnsi="Arial" w:cs="Arial"/>
-        </w:rPr>
-        <w:t>nhập</w:t>
-      </w:r>
-      <w:proofErr w:type="spellEnd"/>
-      <w:r>
-        <w:rPr>
-          <w:rFonts w:ascii="Arial" w:hAnsi="Arial" w:cs="Arial"/>
-        </w:rPr>
-        <w:t xml:space="preserve"> </w:t>
-      </w:r>
-      <w:proofErr w:type="spellStart"/>
-      <w:r>
-        <w:rPr>
-          <w:rFonts w:ascii="Arial" w:hAnsi="Arial" w:cs="Arial"/>
-        </w:rPr>
-        <w:t>vào</w:t>
-      </w:r>
-      <w:proofErr w:type="spellEnd"/>
-      <w:r>
-        <w:rPr>
-          <w:rFonts w:ascii="Arial" w:hAnsi="Arial" w:cs="Arial"/>
-        </w:rPr>
-        <w:t xml:space="preserve"> </w:t>
-      </w:r>
-      <w:proofErr w:type="spellStart"/>
-      <w:r>
-        <w:rPr>
-          <w:rFonts w:ascii="Arial" w:hAnsi="Arial" w:cs="Arial"/>
-        </w:rPr>
-        <w:t>điểm</w:t>
-      </w:r>
-      <w:proofErr w:type="spellEnd"/>
-      <w:r>
-        <w:rPr>
-          <w:rFonts w:ascii="Arial" w:hAnsi="Arial" w:cs="Arial"/>
-        </w:rPr>
-        <w:t xml:space="preserve"> </w:t>
-      </w:r>
-      <w:proofErr w:type="spellStart"/>
-      <w:r>
-        <w:rPr>
-          <w:rFonts w:ascii="Arial" w:hAnsi="Arial" w:cs="Arial"/>
-        </w:rPr>
-        <w:t>số</w:t>
-      </w:r>
-      <w:proofErr w:type="spellEnd"/>
-      <w:r>
-        <w:rPr>
-          <w:rFonts w:ascii="Arial" w:hAnsi="Arial" w:cs="Arial"/>
-        </w:rPr>
-        <w:t xml:space="preserve"> </w:t>
-      </w:r>
-      <w:proofErr w:type="spellStart"/>
-      <w:r>
-        <w:rPr>
-          <w:rFonts w:ascii="Arial" w:hAnsi="Arial" w:cs="Arial"/>
-        </w:rPr>
-        <w:t>của</w:t>
-      </w:r>
-      <w:proofErr w:type="spellEnd"/>
-      <w:r>
-        <w:rPr>
-          <w:rFonts w:ascii="Arial" w:hAnsi="Arial" w:cs="Arial"/>
-        </w:rPr>
-        <w:t xml:space="preserve"> </w:t>
-      </w:r>
-      <w:proofErr w:type="spellStart"/>
-      <w:r>
-        <w:rPr>
-          <w:rFonts w:ascii="Arial" w:hAnsi="Arial" w:cs="Arial"/>
-        </w:rPr>
-        <w:t>học</w:t>
-      </w:r>
-      <w:proofErr w:type="spellEnd"/>
-      <w:r>
-        <w:rPr>
-          <w:rFonts w:ascii="Arial" w:hAnsi="Arial" w:cs="Arial"/>
-        </w:rPr>
-        <w:t xml:space="preserve"> </w:t>
-      </w:r>
-      <w:proofErr w:type="spellStart"/>
-      <w:r>
-        <w:rPr>
-          <w:rFonts w:ascii="Arial" w:hAnsi="Arial" w:cs="Arial"/>
-        </w:rPr>
-        <w:t>viên</w:t>
-      </w:r>
-      <w:proofErr w:type="spellEnd"/>
-      <w:r>
-        <w:rPr>
-          <w:rFonts w:ascii="Arial" w:hAnsi="Arial" w:cs="Arial"/>
-        </w:rPr>
-        <w:t xml:space="preserve"> </w:t>
-      </w:r>
-      <w:proofErr w:type="spellStart"/>
-      <w:r>
-        <w:rPr>
-          <w:rFonts w:ascii="Arial" w:hAnsi="Arial" w:cs="Arial"/>
-        </w:rPr>
-        <w:t>trên</w:t>
-      </w:r>
-      <w:proofErr w:type="spellEnd"/>
-      <w:r>
-        <w:rPr>
-          <w:rFonts w:ascii="Arial" w:hAnsi="Arial" w:cs="Arial"/>
-        </w:rPr>
-        <w:t xml:space="preserve"> thang </w:t>
-      </w:r>
-      <w:proofErr w:type="spellStart"/>
-      <w:r>
-        <w:rPr>
-          <w:rFonts w:ascii="Arial" w:hAnsi="Arial" w:cs="Arial"/>
-        </w:rPr>
-        <w:t>điểm</w:t>
-      </w:r>
-      <w:proofErr w:type="spellEnd"/>
-      <w:r>
-        <w:rPr>
-          <w:rFonts w:ascii="Arial" w:hAnsi="Arial" w:cs="Arial"/>
-        </w:rPr>
-        <w:t xml:space="preserve"> 100. Sau </w:t>
-      </w:r>
-      <w:proofErr w:type="spellStart"/>
-      <w:r>
-        <w:rPr>
-          <w:rFonts w:ascii="Arial" w:hAnsi="Arial" w:cs="Arial"/>
-        </w:rPr>
-        <w:t>đó</w:t>
-      </w:r>
-      <w:proofErr w:type="spellEnd"/>
-      <w:r>
-        <w:rPr>
-          <w:rFonts w:ascii="Arial" w:hAnsi="Arial" w:cs="Arial"/>
-        </w:rPr>
-        <w:t xml:space="preserve"> </w:t>
-      </w:r>
-      <w:proofErr w:type="spellStart"/>
-      <w:r>
-        <w:rPr>
-          <w:rFonts w:ascii="Arial" w:hAnsi="Arial" w:cs="Arial"/>
-        </w:rPr>
-        <w:t>sẽ</w:t>
-      </w:r>
-      <w:proofErr w:type="spellEnd"/>
-      <w:r>
-        <w:rPr>
-          <w:rFonts w:ascii="Arial" w:hAnsi="Arial" w:cs="Arial"/>
-        </w:rPr>
-        <w:t xml:space="preserve"> </w:t>
-      </w:r>
-      <w:proofErr w:type="spellStart"/>
-      <w:r>
-        <w:rPr>
-          <w:rFonts w:ascii="Arial" w:hAnsi="Arial" w:cs="Arial"/>
-        </w:rPr>
-        <w:t>phân</w:t>
-      </w:r>
-      <w:proofErr w:type="spellEnd"/>
-      <w:r>
-        <w:rPr>
-          <w:rFonts w:ascii="Arial" w:hAnsi="Arial" w:cs="Arial"/>
-        </w:rPr>
-        <w:t xml:space="preserve"> </w:t>
-      </w:r>
-      <w:proofErr w:type="spellStart"/>
-      <w:r>
-        <w:rPr>
-          <w:rFonts w:ascii="Arial" w:hAnsi="Arial" w:cs="Arial"/>
-        </w:rPr>
-        <w:t>loại</w:t>
-      </w:r>
-      <w:proofErr w:type="spellEnd"/>
-      <w:r>
-        <w:rPr>
-          <w:rFonts w:ascii="Arial" w:hAnsi="Arial" w:cs="Arial"/>
-        </w:rPr>
-        <w:t xml:space="preserve"> </w:t>
-      </w:r>
-      <w:proofErr w:type="spellStart"/>
-      <w:r>
-        <w:rPr>
-          <w:rFonts w:ascii="Arial" w:hAnsi="Arial" w:cs="Arial"/>
-        </w:rPr>
-        <w:t>học</w:t>
-      </w:r>
-      <w:proofErr w:type="spellEnd"/>
-      <w:r>
-        <w:rPr>
-          <w:rFonts w:ascii="Arial" w:hAnsi="Arial" w:cs="Arial"/>
-        </w:rPr>
-        <w:t xml:space="preserve"> </w:t>
-      </w:r>
-      <w:proofErr w:type="spellStart"/>
-      <w:r>
-        <w:rPr>
-          <w:rFonts w:ascii="Arial" w:hAnsi="Arial" w:cs="Arial"/>
-        </w:rPr>
-        <w:t>viên</w:t>
-      </w:r>
-      <w:proofErr w:type="spellEnd"/>
-      <w:r>
-        <w:rPr>
-          <w:rFonts w:ascii="Arial" w:hAnsi="Arial" w:cs="Arial"/>
-        </w:rPr>
-        <w:t xml:space="preserve"> </w:t>
-      </w:r>
-      <w:proofErr w:type="spellStart"/>
-      <w:r>
-        <w:rPr>
-          <w:rFonts w:ascii="Arial" w:hAnsi="Arial" w:cs="Arial"/>
-        </w:rPr>
-        <w:t>theo</w:t>
-      </w:r>
-      <w:proofErr w:type="spellEnd"/>
-      <w:r>
-        <w:rPr>
-          <w:rFonts w:ascii="Arial" w:hAnsi="Arial" w:cs="Arial"/>
-        </w:rPr>
-        <w:t xml:space="preserve"> </w:t>
-      </w:r>
-      <w:proofErr w:type="spellStart"/>
-      <w:r>
-        <w:rPr>
-          <w:rFonts w:ascii="Arial" w:hAnsi="Arial" w:cs="Arial"/>
-        </w:rPr>
-        <w:t>các</w:t>
-      </w:r>
-      <w:proofErr w:type="spellEnd"/>
-      <w:r>
-        <w:rPr>
-          <w:rFonts w:ascii="Arial" w:hAnsi="Arial" w:cs="Arial"/>
-        </w:rPr>
-        <w:t xml:space="preserve"> </w:t>
-      </w:r>
-      <w:proofErr w:type="spellStart"/>
-      <w:r>
-        <w:rPr>
-          <w:rFonts w:ascii="Arial" w:hAnsi="Arial" w:cs="Arial"/>
-        </w:rPr>
-        <w:t>khoảng</w:t>
-      </w:r>
-      <w:proofErr w:type="spellEnd"/>
-      <w:r>
-        <w:rPr>
-          <w:rFonts w:ascii="Arial" w:hAnsi="Arial" w:cs="Arial"/>
-        </w:rPr>
-        <w:t xml:space="preserve"> </w:t>
-      </w:r>
-      <w:proofErr w:type="spellStart"/>
-      <w:r>
-        <w:rPr>
-          <w:rFonts w:ascii="Arial" w:hAnsi="Arial" w:cs="Arial"/>
-        </w:rPr>
-        <w:t>khác</w:t>
-      </w:r>
-      <w:proofErr w:type="spellEnd"/>
-      <w:r>
-        <w:rPr>
-          <w:rFonts w:ascii="Arial" w:hAnsi="Arial" w:cs="Arial"/>
-        </w:rPr>
-        <w:t xml:space="preserve"> </w:t>
-      </w:r>
-      <w:proofErr w:type="spellStart"/>
-      <w:r>
-        <w:rPr>
-          <w:rFonts w:ascii="Arial" w:hAnsi="Arial" w:cs="Arial"/>
-        </w:rPr>
-        <w:t>nhau</w:t>
-      </w:r>
-      <w:proofErr w:type="spellEnd"/>
-      <w:r>
-        <w:rPr>
-          <w:rFonts w:ascii="Arial" w:hAnsi="Arial" w:cs="Arial"/>
-        </w:rPr>
-        <w:t xml:space="preserve">, bao </w:t>
-      </w:r>
-      <w:proofErr w:type="spellStart"/>
-      <w:r>
-        <w:rPr>
-          <w:rFonts w:ascii="Arial" w:hAnsi="Arial" w:cs="Arial"/>
-        </w:rPr>
-        <w:t>gồm</w:t>
-      </w:r>
-      <w:proofErr w:type="spellEnd"/>
-      <w:r>
-        <w:rPr>
-          <w:rFonts w:ascii="Arial" w:hAnsi="Arial" w:cs="Arial"/>
-        </w:rPr>
-        <w:t>:</w:t>
-      </w:r>
-    </w:p>
-    <w:p>
-      <w:pPr>
-        <w:rPr>
-          <w:rFonts w:ascii="Arial" w:hAnsi="Arial" w:cs="Arial"/>
-        </w:rPr>
-      </w:pPr>
-      <w:proofErr w:type="spellStart"/>
-      <w:r>
-        <w:rPr>
-          <w:rFonts w:ascii="Arial" w:hAnsi="Arial" w:cs="Arial"/>
-        </w:rPr>
-        <w:t>Nếu</w:t>
-      </w:r>
-      <w:proofErr w:type="spellEnd"/>
-      <w:r>
-        <w:rPr>
-          <w:rFonts w:ascii="Arial" w:hAnsi="Arial" w:cs="Arial"/>
-        </w:rPr>
-        <w:t xml:space="preserve"> </w:t>
-      </w:r>
-      <w:proofErr w:type="spellStart"/>
-      <w:r>
-        <w:rPr>
-          <w:rFonts w:ascii="Arial" w:hAnsi="Arial" w:cs="Arial"/>
-        </w:rPr>
-        <w:t>điểm</w:t>
-      </w:r>
-      <w:proofErr w:type="spellEnd"/>
-      <w:r>
-        <w:rPr>
-          <w:rFonts w:ascii="Arial" w:hAnsi="Arial" w:cs="Arial"/>
-        </w:rPr>
-        <w:t xml:space="preserve"> =&gt; 75         -           </w:t>
-      </w:r>
-      <w:proofErr w:type="spellStart"/>
-      <w:r>
-        <w:rPr>
-          <w:rFonts w:ascii="Arial" w:hAnsi="Arial" w:cs="Arial"/>
-        </w:rPr>
-        <w:t>Loại</w:t>
-      </w:r>
-      <w:proofErr w:type="spellEnd"/>
-      <w:r>
-        <w:rPr>
-          <w:rFonts w:ascii="Arial" w:hAnsi="Arial" w:cs="Arial"/>
-        </w:rPr>
-        <w:t xml:space="preserve"> A</w:t>
-      </w:r>
-    </w:p>
-    <w:p>
-      <w:pPr>
-        <w:rPr>
-          <w:rFonts w:ascii="Arial" w:hAnsi="Arial" w:cs="Arial"/>
-        </w:rPr>
-      </w:pPr>
-      <w:proofErr w:type="spellStart"/>
-      <w:r>
-        <w:rPr>
-          <w:rFonts w:ascii="Arial" w:hAnsi="Arial" w:cs="Arial"/>
-        </w:rPr>
-        <w:t>Nếu</w:t>
-      </w:r>
-      <w:proofErr w:type="spellEnd"/>
-      <w:r>
-        <w:rPr>
-          <w:rFonts w:ascii="Arial" w:hAnsi="Arial" w:cs="Arial"/>
-        </w:rPr>
-        <w:t xml:space="preserve"> 60 &lt;= </w:t>
-      </w:r>
-      <w:proofErr w:type="spellStart"/>
-      <w:r>
-        <w:rPr>
-          <w:rFonts w:ascii="Arial" w:hAnsi="Arial" w:cs="Arial"/>
-        </w:rPr>
-        <w:t>điểm</w:t>
-      </w:r>
-      <w:proofErr w:type="spellEnd"/>
-      <w:r>
-        <w:rPr>
-          <w:rFonts w:ascii="Arial" w:hAnsi="Arial" w:cs="Arial"/>
-        </w:rPr>
-        <w:t xml:space="preserve"> &lt; 75 -           </w:t>
-      </w:r>
-      <w:proofErr w:type="spellStart"/>
-      <w:r>
-        <w:rPr>
-          <w:rFonts w:ascii="Arial" w:hAnsi="Arial" w:cs="Arial"/>
-        </w:rPr>
-        <w:t>Loại</w:t>
-      </w:r>
-      <w:proofErr w:type="spellEnd"/>
-      <w:r>
-        <w:rPr>
-          <w:rFonts w:ascii="Arial" w:hAnsi="Arial" w:cs="Arial"/>
-        </w:rPr>
-        <w:t xml:space="preserve"> B</w:t>
-      </w:r>
-    </w:p>
-    <w:p>
-      <w:pPr>
-        <w:rPr>
-          <w:rFonts w:ascii="Arial" w:hAnsi="Arial" w:cs="Arial"/>
-        </w:rPr>
-      </w:pPr>
-      <w:proofErr w:type="spellStart"/>
-      <w:r>
-        <w:rPr>
-          <w:rFonts w:ascii="Arial" w:hAnsi="Arial" w:cs="Arial"/>
-        </w:rPr>
-        <w:t>Nếu</w:t>
-      </w:r>
-      <w:proofErr w:type="spellEnd"/>
-      <w:r>
-        <w:rPr>
-          <w:rFonts w:ascii="Arial" w:hAnsi="Arial" w:cs="Arial"/>
-        </w:rPr>
-        <w:t xml:space="preserve"> 45 &lt;= </w:t>
-      </w:r>
-      <w:proofErr w:type="spellStart"/>
-      <w:r>
-        <w:rPr>
-          <w:rFonts w:ascii="Arial" w:hAnsi="Arial" w:cs="Arial"/>
-        </w:rPr>
-        <w:t>điểm</w:t>
-      </w:r>
-      <w:proofErr w:type="spellEnd"/>
-      <w:r>
-        <w:rPr>
-          <w:rFonts w:ascii="Arial" w:hAnsi="Arial" w:cs="Arial"/>
-        </w:rPr>
-        <w:t xml:space="preserve"> &lt; 60 -           </w:t>
-      </w:r>
-      <w:proofErr w:type="spellStart"/>
-      <w:r>
-        <w:rPr>
-          <w:rFonts w:ascii="Arial" w:hAnsi="Arial" w:cs="Arial"/>
-        </w:rPr>
-        <w:t>Loại</w:t>
-      </w:r>
-      <w:proofErr w:type="spellEnd"/>
-      <w:r>
-        <w:rPr>
-          <w:rFonts w:ascii="Arial" w:hAnsi="Arial" w:cs="Arial"/>
-        </w:rPr>
-        <w:t xml:space="preserve"> C</w:t>
-      </w:r>
-    </w:p>
-    <w:p>
-      <w:pPr>
-        <w:rPr>
-          <w:rFonts w:ascii="Arial" w:hAnsi="Arial" w:cs="Arial"/>
-        </w:rPr>
-      </w:pPr>
-      <w:proofErr w:type="spellStart"/>
-      <w:r>
-        <w:rPr>
-          <w:rFonts w:ascii="Arial" w:hAnsi="Arial" w:cs="Arial"/>
-        </w:rPr>
-        <w:t>Nếu</w:t>
-      </w:r>
-      <w:proofErr w:type="spellEnd"/>
-      <w:r>
-        <w:rPr>
-          <w:rFonts w:ascii="Arial" w:hAnsi="Arial" w:cs="Arial"/>
-        </w:rPr>
-        <w:t xml:space="preserve"> 35 &lt;= </w:t>
-      </w:r>
-      <w:proofErr w:type="spellStart"/>
-      <w:r>
-        <w:rPr>
-          <w:rFonts w:ascii="Arial" w:hAnsi="Arial" w:cs="Arial"/>
-        </w:rPr>
-        <w:t>điểm</w:t>
-      </w:r>
-      <w:proofErr w:type="spellEnd"/>
-      <w:r>
-        <w:rPr>
-          <w:rFonts w:ascii="Arial" w:hAnsi="Arial" w:cs="Arial"/>
-        </w:rPr>
-        <w:t xml:space="preserve"> &lt; 45 -           </w:t>
-      </w:r>
-      <w:proofErr w:type="spellStart"/>
-      <w:r>
-        <w:rPr>
-          <w:rFonts w:ascii="Arial" w:hAnsi="Arial" w:cs="Arial"/>
-        </w:rPr>
-        <w:t>Loại</w:t>
-      </w:r>
-      <w:proofErr w:type="spellEnd"/>
-      <w:r>
-        <w:rPr>
-          <w:rFonts w:ascii="Arial" w:hAnsi="Arial" w:cs="Arial"/>
-        </w:rPr>
-        <w:t xml:space="preserve"> D</w:t>
-      </w:r>
-    </w:p>
-    <w:p>
-      <w:pPr>
-        <w:rPr>
-          <w:rFonts w:ascii="Arial" w:hAnsi="Arial" w:cs="Arial"/>
-        </w:rPr>
-      </w:pPr>
-      <w:proofErr w:type="spellStart"/>
-      <w:r>
-        <w:rPr>
-          <w:rFonts w:ascii="Arial" w:hAnsi="Arial" w:cs="Arial"/>
-        </w:rPr>
-        <w:t>Nếu</w:t>
-      </w:r>
-      <w:proofErr w:type="spellEnd"/>
-      <w:r>
-        <w:rPr>
-          <w:rFonts w:ascii="Arial" w:hAnsi="Arial" w:cs="Arial"/>
-        </w:rPr>
-        <w:t xml:space="preserve"> </w:t>
-      </w:r>
-      <w:proofErr w:type="spellStart"/>
-      <w:r>
-        <w:rPr>
-          <w:rFonts w:ascii="Arial" w:hAnsi="Arial" w:cs="Arial"/>
-        </w:rPr>
-        <w:t>điểm</w:t>
-      </w:r>
-      <w:proofErr w:type="spellEnd"/>
-      <w:r>
-        <w:rPr>
-          <w:rFonts w:ascii="Arial" w:hAnsi="Arial" w:cs="Arial"/>
-        </w:rPr>
-        <w:t xml:space="preserve"> &lt; 35           -           </w:t>
-      </w:r>
-      <w:proofErr w:type="spellStart"/>
-      <w:r>
-        <w:rPr>
-          <w:rFonts w:ascii="Arial" w:hAnsi="Arial" w:cs="Arial"/>
-        </w:rPr>
-        <w:t>Loại</w:t>
-      </w:r>
-      <w:proofErr w:type="spellEnd"/>
-      <w:r>
-        <w:rPr>
-          <w:rFonts w:ascii="Arial" w:hAnsi="Arial" w:cs="Arial"/>
-        </w:rPr>
-        <w:t xml:space="preserve"> E</w:t>
-      </w:r>
-    </w:p>
-    <w:p>
-      <w:pPr>
-        <w:rPr>
-          <w:rFonts w:ascii="Arial" w:hAnsi="Arial" w:cs="Arial"/>
-        </w:rPr>
-      </w:pPr>
-    </w:p>
-    <w:p>
-      <w:pPr>
-        <w:rPr>
-          <w:rFonts w:ascii="Arial" w:hAnsi="Arial" w:cs="Arial"/>
-        </w:rPr>
-      </w:pPr>
-      <w:proofErr w:type="spellStart"/>
-      <w:r>
-        <w:rPr>
-          <w:rFonts w:ascii="Arial" w:hAnsi="Arial" w:cs="Arial"/>
-        </w:rPr>
-        <w:t>Psuedo</w:t>
-      </w:r>
-      <w:proofErr w:type="spellEnd"/>
-      <w:r>
-        <w:rPr>
-          <w:rFonts w:ascii="Arial" w:hAnsi="Arial" w:cs="Arial"/>
-        </w:rPr>
-        <w:t xml:space="preserve"> code</w:t>
+      <w:r>
+        <w:rPr>
+          <w:rFonts w:ascii="Arial" w:hAnsi="Arial" w:cs="Arial"/>
+        </w:rPr>
+        <w:t>mô tả giải thuật để xếp hạng sinh viên dựa theo điểm số.</w:t>
+      </w:r>
+    </w:p>
+    <w:p>
+      <w:pPr>
+        <w:rPr>
+          <w:rFonts w:ascii="Arial" w:hAnsi="Arial" w:cs="Arial"/>
+        </w:rPr>
+      </w:pPr>
+      <w:r>
+        <w:rPr>
+          <w:rFonts w:ascii="Arial" w:hAnsi="Arial" w:cs="Arial"/>
+        </w:rPr>
+        <w:t>Bắt đầu, chúng ta cho phép nhập vào điểm số của học viên trên thang điểm 100. Sau đó sẽ phân loại học viên theo các khoảng khác nhau, bao gồm:</w:t>
+      </w:r>
+    </w:p>
+    <w:p>
+      <w:pPr>
+        <w:rPr>
+          <w:rFonts w:ascii="Arial" w:hAnsi="Arial" w:cs="Arial"/>
+        </w:rPr>
+      </w:pPr>
+      <w:r>
+        <w:rPr>
+          <w:rFonts w:ascii="Arial" w:hAnsi="Arial" w:cs="Arial"/>
+        </w:rPr>
+        <w:t>Nếu điểm =&gt; 75         -           Loại A</w:t>
+      </w:r>
+    </w:p>
+    <w:p>
+      <w:pPr>
+        <w:rPr>
+          <w:rFonts w:ascii="Arial" w:hAnsi="Arial" w:cs="Arial"/>
+        </w:rPr>
+      </w:pPr>
+      <w:r>
+        <w:rPr>
+          <w:rFonts w:ascii="Arial" w:hAnsi="Arial" w:cs="Arial"/>
+        </w:rPr>
+        <w:t>Nếu 60 &lt;= điểm &lt; 75 -           Loại B</w:t>
+      </w:r>
+    </w:p>
+    <w:p>
+      <w:pPr>
+        <w:rPr>
+          <w:rFonts w:ascii="Arial" w:hAnsi="Arial" w:cs="Arial"/>
+        </w:rPr>
+      </w:pPr>
+      <w:r>
+        <w:rPr>
+          <w:rFonts w:ascii="Arial" w:hAnsi="Arial" w:cs="Arial"/>
+        </w:rPr>
+        <w:t>Nếu 45 &lt;= điểm &lt; 60 -           Loại C</w:t>
+      </w:r>
+    </w:p>
+    <w:p>
+      <w:pPr>
+        <w:rPr>
+          <w:rFonts w:ascii="Arial" w:hAnsi="Arial" w:cs="Arial"/>
+        </w:rPr>
+      </w:pPr>
+      <w:r>
+        <w:rPr>
+          <w:rFonts w:ascii="Arial" w:hAnsi="Arial" w:cs="Arial"/>
+        </w:rPr>
+        <w:t>Nếu 35 &lt;= điểm &lt; 45 -           Loại D</w:t>
+      </w:r>
+    </w:p>
+    <w:p>
+      <w:pPr>
+        <w:rPr>
+          <w:rFonts w:ascii="Arial" w:hAnsi="Arial" w:cs="Arial"/>
+        </w:rPr>
+      </w:pPr>
+      <w:r>
+        <w:rPr>
+          <w:rFonts w:ascii="Arial" w:hAnsi="Arial" w:cs="Arial"/>
+        </w:rPr>
+        <w:t>Nếu điểm &lt; 35           -           Loại E</w:t>
+      </w:r>
+    </w:p>
+    <w:p>
+      <w:pPr>
+        <w:rPr>
+          <w:rFonts w:ascii="Arial" w:hAnsi="Arial" w:cs="Arial"/>
+        </w:rPr>
+      </w:pPr>
+    </w:p>
+    <w:p>
+      <w:pPr>
+        <w:rPr>
+          <w:rFonts w:ascii="Arial" w:hAnsi="Arial" w:cs="Arial"/>
+        </w:rPr>
+      </w:pPr>
+      <w:r>
+        <w:rPr>
+          <w:rFonts w:ascii="Arial" w:hAnsi="Arial" w:cs="Arial"/>
+        </w:rPr>
+        <w:t>Psuedo code</w:t>
       </w:r>
     </w:p>
     <w:p>
@@ -891,6 +169,20 @@
     </w:p>
     <w:p>
       <w:pPr>
+        <w:ind w:left="360"/>
+        <w:rPr>
+          <w:rFonts w:ascii="Arial" w:hAnsi="Arial" w:cs="Arial"/>
+        </w:rPr>
+      </w:pPr>
+      <w:r>
+        <w:rPr>
+          <w:rFonts w:ascii="Arial" w:hAnsi="Arial" w:cs="Arial"/>
+        </w:rPr>
+        <w:t>Else</w:t>
+      </w:r>
+    </w:p>
+    <w:p>
+      <w:pPr>
         <w:ind w:left="720"/>
         <w:rPr>
           <w:rFonts w:ascii="Arial" w:hAnsi="Arial" w:cs="Arial"/>
@@ -900,25 +192,7 @@
         <w:rPr>
           <w:rFonts w:ascii="Arial" w:hAnsi="Arial" w:cs="Arial"/>
         </w:rPr>
-        <w:t xml:space="preserve">If </w:t>
-      </w:r>
-      <w:r>
-        <w:rPr>
-          <w:rFonts w:ascii="Arial" w:hAnsi="Arial" w:cs="Arial"/>
-        </w:rPr>
-        <w:t xml:space="preserve">60 &lt;= </w:t>
-      </w:r>
-      <w:r>
-        <w:rPr>
-          <w:rFonts w:ascii="Arial" w:hAnsi="Arial" w:cs="Arial"/>
-        </w:rPr>
-        <w:t>Q</w:t>
-      </w:r>
-      <w:r>
-        <w:rPr>
-          <w:rFonts w:ascii="Arial" w:hAnsi="Arial" w:cs="Arial"/>
-        </w:rPr>
-        <w:t xml:space="preserve"> &lt; 75</w:t>
+        <w:t xml:space="preserve">If 60 &lt;= Q </w:t>
       </w:r>
     </w:p>
     <w:p>
@@ -946,25 +220,7 @@
         <w:rPr>
           <w:rFonts w:ascii="Arial" w:hAnsi="Arial" w:cs="Arial"/>
         </w:rPr>
-        <w:t xml:space="preserve">If </w:t>
-      </w:r>
-      <w:r>
-        <w:rPr>
-          <w:rFonts w:ascii="Arial" w:hAnsi="Arial" w:cs="Arial"/>
-        </w:rPr>
-        <w:t xml:space="preserve">45 &lt;= </w:t>
-      </w:r>
-      <w:r>
-        <w:rPr>
-          <w:rFonts w:ascii="Arial" w:hAnsi="Arial" w:cs="Arial"/>
-        </w:rPr>
-        <w:t xml:space="preserve">Q </w:t>
-      </w:r>
-      <w:r>
-        <w:rPr>
-          <w:rFonts w:ascii="Arial" w:hAnsi="Arial" w:cs="Arial"/>
-        </w:rPr>
-        <w:t>&lt;60</w:t>
+        <w:t xml:space="preserve">If 45 &lt;= Q </w:t>
       </w:r>
     </w:p>
     <w:p>
@@ -992,25 +248,7 @@
         <w:rPr>
           <w:rFonts w:ascii="Arial" w:hAnsi="Arial" w:cs="Arial"/>
         </w:rPr>
-        <w:t xml:space="preserve">If </w:t>
-      </w:r>
-      <w:r>
-        <w:rPr>
-          <w:rFonts w:ascii="Arial" w:hAnsi="Arial" w:cs="Arial"/>
-        </w:rPr>
-        <w:t xml:space="preserve">35 &lt;= </w:t>
-      </w:r>
-      <w:r>
-        <w:rPr>
-          <w:rFonts w:ascii="Arial" w:hAnsi="Arial" w:cs="Arial"/>
-        </w:rPr>
-        <w:t xml:space="preserve">Q </w:t>
-      </w:r>
-      <w:r>
-        <w:rPr>
-          <w:rFonts w:ascii="Arial" w:hAnsi="Arial" w:cs="Arial"/>
-        </w:rPr>
-        <w:t>&lt; 45</w:t>
+        <w:t>If 35 &lt;= Q</w:t>
       </w:r>
     </w:p>
     <w:p>
@@ -1038,13 +276,7 @@
         <w:rPr>
           <w:rFonts w:ascii="Arial" w:hAnsi="Arial" w:cs="Arial"/>
         </w:rPr>
-        <w:t>If Q</w:t>
-      </w:r>
-      <w:r>
-        <w:rPr>
-          <w:rFonts w:ascii="Arial" w:hAnsi="Arial" w:cs="Arial"/>
-        </w:rPr>
-        <w:t xml:space="preserve"> &lt; 35</w:t>
+        <w:t>If Q &lt; 35</w:t>
       </w:r>
     </w:p>
     <w:p>
@@ -1139,9 +371,9 @@
           <w:noProof/>
         </w:rPr>
         <w:drawing>
-          <wp:inline distT="0" distB="0" distL="0" distR="0" wp14:anchorId="12540F4F" wp14:editId="5FFCB790">
-            <wp:extent cx="5943600" cy="4653915"/>
-            <wp:effectExtent l="0" t="0" r="0" b="0"/>
+          <wp:inline distT="0" distB="0" distL="0" distR="0" wp14:anchorId="17F14A43" wp14:editId="3E7919F7">
+            <wp:extent cx="5943600" cy="4683125"/>
+            <wp:effectExtent l="0" t="0" r="0" b="3175"/>
             <wp:docPr id="1" name="Picture 1"/>
             <wp:cNvGraphicFramePr>
               <a:graphicFrameLocks xmlns:a="http://schemas.openxmlformats.org/drawingml/2006/main" noChangeAspect="1"/>
@@ -1162,7 +394,7 @@
                   <pic:spPr>
                     <a:xfrm>
                       <a:off x="0" y="0"/>
-                      <a:ext cx="5943600" cy="4653915"/>
+                      <a:ext cx="5943600" cy="4683125"/>
                     </a:xfrm>
                     <a:prstGeom prst="rect">
                       <a:avLst/>
@@ -1308,6 +540,7 @@
     <w:lsdException w:name="HTML Sample" w:semiHidden="1" w:unhideWhenUsed="1"/>
     <w:lsdException w:name="HTML Typewriter" w:semiHidden="1" w:unhideWhenUsed="1"/>
     <w:lsdException w:name="HTML Variable" w:semiHidden="1" w:unhideWhenUsed="1"/>
+    <w:lsdException w:name="Normal Table" w:semiHidden="1" w:unhideWhenUsed="1"/>
     <w:lsdException w:name="annotation subject" w:semiHidden="1" w:unhideWhenUsed="1"/>
     <w:lsdException w:name="No List" w:semiHidden="1" w:unhideWhenUsed="1"/>
     <w:lsdException w:name="Outline List 1" w:semiHidden="1" w:unhideWhenUsed="1"/>
@@ -1354,8 +587,10 @@
     <w:lsdException w:name="Table Subtle 2" w:semiHidden="1" w:unhideWhenUsed="1"/>
     <w:lsdException w:name="Table Web 1" w:semiHidden="1" w:unhideWhenUsed="1"/>
     <w:lsdException w:name="Table Web 2" w:semiHidden="1" w:unhideWhenUsed="1"/>
+    <w:lsdException w:name="Table Web 3" w:semiHidden="1" w:unhideWhenUsed="1"/>
     <w:lsdException w:name="Balloon Text" w:semiHidden="1" w:unhideWhenUsed="1"/>
     <w:lsdException w:name="Table Grid" w:uiPriority="39"/>
+    <w:lsdException w:name="Table Theme" w:semiHidden="1" w:unhideWhenUsed="1"/>
     <w:lsdException w:name="Placeholder Text" w:semiHidden="1"/>
     <w:lsdException w:name="No Spacing" w:uiPriority="1" w:qFormat="1"/>
     <w:lsdException w:name="Light Shading" w:uiPriority="60"/>
